--- a/отч10.docx
+++ b/отч10.docx
@@ -1025,7 +1025,7 @@
           <w:rFonts w:ascii="Times New Roman" w:eastAsiaTheme="minorHAnsi" w:hAnsi="Times New Roman" w:cs="Times New Roman"/>
           <w:sz w:val="20"/>
           <w:szCs w:val="19"/>
-          <w:lang w:val="en-US" w:eastAsia="en-US"/>
+          <w:lang w:eastAsia="en-US"/>
         </w:rPr>
       </w:pPr>
       <w:r>
@@ -1043,9 +1043,27 @@
           <w:rFonts w:ascii="Times New Roman" w:eastAsiaTheme="minorHAnsi" w:hAnsi="Times New Roman" w:cs="Times New Roman"/>
           <w:sz w:val="20"/>
           <w:szCs w:val="19"/>
-          <w:lang w:val="en-US" w:eastAsia="en-US"/>
-        </w:rPr>
-        <w:t xml:space="preserve"> risovanie(</w:t>
+          <w:lang w:eastAsia="en-US"/>
+        </w:rPr>
+        <w:t xml:space="preserve"> </w:t>
+      </w:r>
+      <w:r>
+        <w:rPr>
+          <w:rFonts w:ascii="Times New Roman" w:eastAsiaTheme="minorHAnsi" w:hAnsi="Times New Roman" w:cs="Times New Roman"/>
+          <w:sz w:val="20"/>
+          <w:szCs w:val="19"/>
+          <w:lang w:val="en-US" w:eastAsia="en-US"/>
+        </w:rPr>
+        <w:t>risovanie</w:t>
+      </w:r>
+      <w:r>
+        <w:rPr>
+          <w:rFonts w:ascii="Times New Roman" w:eastAsiaTheme="minorHAnsi" w:hAnsi="Times New Roman" w:cs="Times New Roman"/>
+          <w:sz w:val="20"/>
+          <w:szCs w:val="19"/>
+          <w:lang w:eastAsia="en-US"/>
+        </w:rPr>
+        <w:t>(</w:t>
       </w:r>
       <w:r>
         <w:rPr>
@@ -1062,7 +1080,7 @@
           <w:rFonts w:ascii="Times New Roman" w:eastAsiaTheme="minorHAnsi" w:hAnsi="Times New Roman" w:cs="Times New Roman"/>
           <w:sz w:val="20"/>
           <w:szCs w:val="19"/>
-          <w:lang w:val="en-US" w:eastAsia="en-US"/>
+          <w:lang w:eastAsia="en-US"/>
         </w:rPr>
         <w:t xml:space="preserve"> </w:t>
       </w:r>
@@ -1081,7 +1099,7 @@
           <w:rFonts w:ascii="Times New Roman" w:eastAsiaTheme="minorHAnsi" w:hAnsi="Times New Roman" w:cs="Times New Roman"/>
           <w:sz w:val="20"/>
           <w:szCs w:val="19"/>
-          <w:lang w:val="en-US" w:eastAsia="en-US"/>
+          <w:lang w:eastAsia="en-US"/>
         </w:rPr>
         <w:t>)</w:t>
       </w:r>
@@ -1137,7 +1155,7 @@
           <w:rFonts w:ascii="Times New Roman" w:eastAsiaTheme="minorHAnsi" w:hAnsi="Times New Roman" w:cs="Times New Roman"/>
           <w:sz w:val="20"/>
           <w:szCs w:val="19"/>
-          <w:lang w:eastAsia="en-US"/>
+          <w:lang w:val="en-US" w:eastAsia="en-US"/>
         </w:rPr>
         <w:tab/>
       </w:r>
@@ -1207,7 +1225,7 @@
           <w:rFonts w:ascii="Times New Roman" w:eastAsiaTheme="minorHAnsi" w:hAnsi="Times New Roman" w:cs="Times New Roman"/>
           <w:sz w:val="20"/>
           <w:szCs w:val="19"/>
-          <w:lang w:eastAsia="en-US"/>
+          <w:lang w:val="en-US" w:eastAsia="en-US"/>
         </w:rPr>
         <w:tab/>
       </w:r>
@@ -1296,7 +1314,7 @@
           <w:rFonts w:ascii="Times New Roman" w:eastAsiaTheme="minorHAnsi" w:hAnsi="Times New Roman" w:cs="Times New Roman"/>
           <w:sz w:val="20"/>
           <w:szCs w:val="19"/>
-          <w:lang w:eastAsia="en-US"/>
+          <w:lang w:val="en-US" w:eastAsia="en-US"/>
         </w:rPr>
         <w:tab/>
       </w:r>
@@ -1337,7 +1355,7 @@
           <w:rFonts w:ascii="Times New Roman" w:eastAsiaTheme="minorHAnsi" w:hAnsi="Times New Roman" w:cs="Times New Roman"/>
           <w:sz w:val="20"/>
           <w:szCs w:val="19"/>
-          <w:lang w:eastAsia="en-US"/>
+          <w:lang w:val="en-US" w:eastAsia="en-US"/>
         </w:rPr>
         <w:tab/>
       </w:r>
@@ -1426,7 +1444,7 @@
           <w:rFonts w:ascii="Times New Roman" w:eastAsiaTheme="minorHAnsi" w:hAnsi="Times New Roman" w:cs="Times New Roman"/>
           <w:sz w:val="20"/>
           <w:szCs w:val="19"/>
-          <w:lang w:eastAsia="en-US"/>
+          <w:lang w:val="en-US" w:eastAsia="en-US"/>
         </w:rPr>
         <w:tab/>
       </w:r>
@@ -1476,7 +1494,7 @@
           <w:rFonts w:ascii="Times New Roman" w:eastAsiaTheme="minorHAnsi" w:hAnsi="Times New Roman" w:cs="Times New Roman"/>
           <w:sz w:val="20"/>
           <w:szCs w:val="19"/>
-          <w:lang w:eastAsia="en-US"/>
+          <w:lang w:val="en-US" w:eastAsia="en-US"/>
         </w:rPr>
         <w:tab/>
       </w:r>
@@ -1536,7 +1554,7 @@
           <w:rFonts w:ascii="Times New Roman" w:eastAsiaTheme="minorHAnsi" w:hAnsi="Times New Roman" w:cs="Times New Roman"/>
           <w:sz w:val="20"/>
           <w:szCs w:val="19"/>
-          <w:lang w:eastAsia="en-US"/>
+          <w:lang w:val="en-US" w:eastAsia="en-US"/>
         </w:rPr>
         <w:tab/>
       </w:r>
@@ -1577,7 +1595,7 @@
           <w:rFonts w:ascii="Times New Roman" w:eastAsiaTheme="minorHAnsi" w:hAnsi="Times New Roman" w:cs="Times New Roman"/>
           <w:sz w:val="20"/>
           <w:szCs w:val="19"/>
-          <w:lang w:eastAsia="en-US"/>
+          <w:lang w:val="en-US" w:eastAsia="en-US"/>
         </w:rPr>
         <w:tab/>
       </w:r>
@@ -1647,7 +1665,7 @@
           <w:rFonts w:ascii="Times New Roman" w:eastAsiaTheme="minorHAnsi" w:hAnsi="Times New Roman" w:cs="Times New Roman"/>
           <w:sz w:val="20"/>
           <w:szCs w:val="19"/>
-          <w:lang w:eastAsia="en-US"/>
+          <w:lang w:val="en-US" w:eastAsia="en-US"/>
         </w:rPr>
         <w:tab/>
       </w:r>
@@ -1697,7 +1715,7 @@
           <w:rFonts w:ascii="Times New Roman" w:eastAsiaTheme="minorHAnsi" w:hAnsi="Times New Roman" w:cs="Times New Roman"/>
           <w:sz w:val="20"/>
           <w:szCs w:val="19"/>
-          <w:lang w:eastAsia="en-US"/>
+          <w:lang w:val="en-US" w:eastAsia="en-US"/>
         </w:rPr>
         <w:tab/>
       </w:r>
@@ -1776,7 +1794,7 @@
           <w:rFonts w:ascii="Times New Roman" w:eastAsiaTheme="minorHAnsi" w:hAnsi="Times New Roman" w:cs="Times New Roman"/>
           <w:sz w:val="20"/>
           <w:szCs w:val="19"/>
-          <w:lang w:eastAsia="en-US"/>
+          <w:lang w:val="en-US" w:eastAsia="en-US"/>
         </w:rPr>
         <w:tab/>
       </w:r>
@@ -1835,16 +1853,16 @@
           <w:rFonts w:ascii="Times New Roman" w:eastAsiaTheme="minorHAnsi" w:hAnsi="Times New Roman" w:cs="Times New Roman"/>
           <w:sz w:val="20"/>
           <w:szCs w:val="19"/>
-          <w:lang w:eastAsia="en-US"/>
-        </w:rPr>
-        <w:tab/>
-      </w:r>
-      <w:r>
-        <w:rPr>
-          <w:rFonts w:ascii="Times New Roman" w:eastAsiaTheme="minorHAnsi" w:hAnsi="Times New Roman" w:cs="Times New Roman"/>
-          <w:sz w:val="20"/>
-          <w:szCs w:val="19"/>
-          <w:lang w:eastAsia="en-US"/>
+          <w:lang w:val="en-US" w:eastAsia="en-US"/>
+        </w:rPr>
+        <w:tab/>
+      </w:r>
+      <w:r>
+        <w:rPr>
+          <w:rFonts w:ascii="Times New Roman" w:eastAsiaTheme="minorHAnsi" w:hAnsi="Times New Roman" w:cs="Times New Roman"/>
+          <w:sz w:val="20"/>
+          <w:szCs w:val="19"/>
+          <w:lang w:val="en-US" w:eastAsia="en-US"/>
         </w:rPr>
         <w:tab/>
       </w:r>
@@ -1922,7 +1940,7 @@
           <w:rFonts w:ascii="Times New Roman" w:eastAsiaTheme="minorHAnsi" w:hAnsi="Times New Roman" w:cs="Times New Roman"/>
           <w:sz w:val="20"/>
           <w:szCs w:val="19"/>
-          <w:lang w:eastAsia="en-US"/>
+          <w:lang w:val="en-US" w:eastAsia="en-US"/>
         </w:rPr>
         <w:tab/>
       </w:r>
@@ -2000,7 +2018,7 @@
           <w:rFonts w:ascii="Times New Roman" w:eastAsiaTheme="minorHAnsi" w:hAnsi="Times New Roman" w:cs="Times New Roman"/>
           <w:sz w:val="20"/>
           <w:szCs w:val="19"/>
-          <w:lang w:eastAsia="en-US"/>
+          <w:lang w:val="en-US" w:eastAsia="en-US"/>
         </w:rPr>
         <w:tab/>
       </w:r>
@@ -2069,7 +2087,7 @@
           <w:rFonts w:ascii="Times New Roman" w:eastAsiaTheme="minorHAnsi" w:hAnsi="Times New Roman" w:cs="Times New Roman"/>
           <w:sz w:val="20"/>
           <w:szCs w:val="19"/>
-          <w:lang w:eastAsia="en-US"/>
+          <w:lang w:val="en-US" w:eastAsia="en-US"/>
         </w:rPr>
         <w:tab/>
       </w:r>
@@ -2119,7 +2137,7 @@
           <w:rFonts w:ascii="Times New Roman" w:eastAsiaTheme="minorHAnsi" w:hAnsi="Times New Roman" w:cs="Times New Roman"/>
           <w:sz w:val="20"/>
           <w:szCs w:val="19"/>
-          <w:lang w:eastAsia="en-US"/>
+          <w:lang w:val="en-US" w:eastAsia="en-US"/>
         </w:rPr>
         <w:tab/>
       </w:r>
@@ -2170,7 +2188,7 @@
           <w:rFonts w:ascii="Times New Roman" w:eastAsiaTheme="minorHAnsi" w:hAnsi="Times New Roman" w:cs="Times New Roman"/>
           <w:sz w:val="20"/>
           <w:szCs w:val="19"/>
-          <w:lang w:eastAsia="en-US"/>
+          <w:lang w:val="en-US" w:eastAsia="en-US"/>
         </w:rPr>
         <w:tab/>
       </w:r>
@@ -2229,7 +2247,7 @@
           <w:rFonts w:ascii="Times New Roman" w:eastAsiaTheme="minorHAnsi" w:hAnsi="Times New Roman" w:cs="Times New Roman"/>
           <w:sz w:val="20"/>
           <w:szCs w:val="19"/>
-          <w:lang w:eastAsia="en-US"/>
+          <w:lang w:val="en-US" w:eastAsia="en-US"/>
         </w:rPr>
         <w:tab/>
       </w:r>
@@ -2307,7 +2325,7 @@
           <w:rFonts w:ascii="Times New Roman" w:eastAsiaTheme="minorHAnsi" w:hAnsi="Times New Roman" w:cs="Times New Roman"/>
           <w:sz w:val="20"/>
           <w:szCs w:val="19"/>
-          <w:lang w:eastAsia="en-US"/>
+          <w:lang w:val="en-US" w:eastAsia="en-US"/>
         </w:rPr>
         <w:tab/>
       </w:r>
@@ -2350,42 +2368,42 @@
           <w:rFonts w:ascii="Times New Roman" w:eastAsiaTheme="minorHAnsi" w:hAnsi="Times New Roman" w:cs="Times New Roman"/>
           <w:sz w:val="20"/>
           <w:szCs w:val="19"/>
-          <w:lang w:val="en-US" w:eastAsia="en-US"/>
-        </w:rPr>
-      </w:pPr>
-      <w:r>
-        <w:rPr>
-          <w:rFonts w:ascii="Times New Roman" w:eastAsiaTheme="minorHAnsi" w:hAnsi="Times New Roman" w:cs="Times New Roman"/>
-          <w:sz w:val="20"/>
-          <w:szCs w:val="19"/>
-          <w:lang w:val="en-US" w:eastAsia="en-US"/>
-        </w:rPr>
-        <w:tab/>
-      </w:r>
-      <w:r>
-        <w:rPr>
-          <w:rFonts w:ascii="Times New Roman" w:eastAsiaTheme="minorHAnsi" w:hAnsi="Times New Roman" w:cs="Times New Roman"/>
-          <w:sz w:val="20"/>
-          <w:szCs w:val="19"/>
-          <w:lang w:val="en-US" w:eastAsia="en-US"/>
-        </w:rPr>
-        <w:tab/>
-      </w:r>
-      <w:r>
-        <w:rPr>
-          <w:rFonts w:ascii="Times New Roman" w:eastAsiaTheme="minorHAnsi" w:hAnsi="Times New Roman" w:cs="Times New Roman"/>
-          <w:sz w:val="20"/>
-          <w:szCs w:val="19"/>
-          <w:lang w:eastAsia="en-US"/>
-        </w:rPr>
-        <w:tab/>
-      </w:r>
-      <w:r>
-        <w:rPr>
-          <w:rFonts w:ascii="Times New Roman" w:eastAsiaTheme="minorHAnsi" w:hAnsi="Times New Roman" w:cs="Times New Roman"/>
-          <w:sz w:val="20"/>
-          <w:szCs w:val="19"/>
-          <w:lang w:val="en-US" w:eastAsia="en-US"/>
+          <w:lang w:eastAsia="en-US"/>
+        </w:rPr>
+      </w:pPr>
+      <w:r>
+        <w:rPr>
+          <w:rFonts w:ascii="Times New Roman" w:eastAsiaTheme="minorHAnsi" w:hAnsi="Times New Roman" w:cs="Times New Roman"/>
+          <w:sz w:val="20"/>
+          <w:szCs w:val="19"/>
+          <w:lang w:val="en-US" w:eastAsia="en-US"/>
+        </w:rPr>
+        <w:tab/>
+      </w:r>
+      <w:r>
+        <w:rPr>
+          <w:rFonts w:ascii="Times New Roman" w:eastAsiaTheme="minorHAnsi" w:hAnsi="Times New Roman" w:cs="Times New Roman"/>
+          <w:sz w:val="20"/>
+          <w:szCs w:val="19"/>
+          <w:lang w:val="en-US" w:eastAsia="en-US"/>
+        </w:rPr>
+        <w:tab/>
+      </w:r>
+      <w:r>
+        <w:rPr>
+          <w:rFonts w:ascii="Times New Roman" w:eastAsiaTheme="minorHAnsi" w:hAnsi="Times New Roman" w:cs="Times New Roman"/>
+          <w:sz w:val="20"/>
+          <w:szCs w:val="19"/>
+          <w:lang w:val="en-US" w:eastAsia="en-US"/>
+        </w:rPr>
+        <w:tab/>
+      </w:r>
+      <w:r>
+        <w:rPr>
+          <w:rFonts w:ascii="Times New Roman" w:eastAsiaTheme="minorHAnsi" w:hAnsi="Times New Roman" w:cs="Times New Roman"/>
+          <w:sz w:val="20"/>
+          <w:szCs w:val="19"/>
+          <w:lang w:eastAsia="en-US"/>
         </w:rPr>
         <w:t>}</w:t>
       </w:r>
@@ -2400,33 +2418,33 @@
           <w:rFonts w:ascii="Times New Roman" w:eastAsiaTheme="minorHAnsi" w:hAnsi="Times New Roman" w:cs="Times New Roman"/>
           <w:sz w:val="20"/>
           <w:szCs w:val="19"/>
-          <w:lang w:val="en-US" w:eastAsia="en-US"/>
-        </w:rPr>
-      </w:pPr>
-      <w:r>
-        <w:rPr>
-          <w:rFonts w:ascii="Times New Roman" w:eastAsiaTheme="minorHAnsi" w:hAnsi="Times New Roman" w:cs="Times New Roman"/>
-          <w:sz w:val="20"/>
-          <w:szCs w:val="19"/>
-          <w:lang w:val="en-US" w:eastAsia="en-US"/>
-        </w:rPr>
-        <w:tab/>
-      </w:r>
-      <w:r>
-        <w:rPr>
-          <w:rFonts w:ascii="Times New Roman" w:eastAsiaTheme="minorHAnsi" w:hAnsi="Times New Roman" w:cs="Times New Roman"/>
-          <w:sz w:val="20"/>
-          <w:szCs w:val="19"/>
-          <w:lang w:eastAsia="en-US"/>
-        </w:rPr>
-        <w:tab/>
-      </w:r>
-      <w:r>
-        <w:rPr>
-          <w:rFonts w:ascii="Times New Roman" w:eastAsiaTheme="minorHAnsi" w:hAnsi="Times New Roman" w:cs="Times New Roman"/>
-          <w:sz w:val="20"/>
-          <w:szCs w:val="19"/>
-          <w:lang w:val="en-US" w:eastAsia="en-US"/>
+          <w:lang w:eastAsia="en-US"/>
+        </w:rPr>
+      </w:pPr>
+      <w:r>
+        <w:rPr>
+          <w:rFonts w:ascii="Times New Roman" w:eastAsiaTheme="minorHAnsi" w:hAnsi="Times New Roman" w:cs="Times New Roman"/>
+          <w:sz w:val="20"/>
+          <w:szCs w:val="19"/>
+          <w:lang w:eastAsia="en-US"/>
+        </w:rPr>
+        <w:tab/>
+      </w:r>
+      <w:r>
+        <w:rPr>
+          <w:rFonts w:ascii="Times New Roman" w:eastAsiaTheme="minorHAnsi" w:hAnsi="Times New Roman" w:cs="Times New Roman"/>
+          <w:sz w:val="20"/>
+          <w:szCs w:val="19"/>
+          <w:lang w:eastAsia="en-US"/>
+        </w:rPr>
+        <w:tab/>
+      </w:r>
+      <w:r>
+        <w:rPr>
+          <w:rFonts w:ascii="Times New Roman" w:eastAsiaTheme="minorHAnsi" w:hAnsi="Times New Roman" w:cs="Times New Roman"/>
+          <w:sz w:val="20"/>
+          <w:szCs w:val="19"/>
+          <w:lang w:eastAsia="en-US"/>
         </w:rPr>
         <w:t>}</w:t>
       </w:r>
@@ -2441,44 +2459,53 @@
           <w:rFonts w:ascii="Times New Roman" w:eastAsiaTheme="minorHAnsi" w:hAnsi="Times New Roman" w:cs="Times New Roman"/>
           <w:sz w:val="20"/>
           <w:szCs w:val="19"/>
-          <w:lang w:val="en-US" w:eastAsia="en-US"/>
-        </w:rPr>
-      </w:pPr>
-      <w:r>
-        <w:rPr>
-          <w:rFonts w:ascii="Times New Roman" w:eastAsiaTheme="minorHAnsi" w:hAnsi="Times New Roman" w:cs="Times New Roman"/>
-          <w:sz w:val="20"/>
-          <w:szCs w:val="19"/>
-          <w:lang w:val="en-US" w:eastAsia="en-US"/>
-        </w:rPr>
-        <w:tab/>
-      </w:r>
-      <w:r>
-        <w:rPr>
-          <w:rFonts w:ascii="Times New Roman" w:eastAsiaTheme="minorHAnsi" w:hAnsi="Times New Roman" w:cs="Times New Roman"/>
-          <w:sz w:val="20"/>
-          <w:szCs w:val="19"/>
-          <w:lang w:val="en-US" w:eastAsia="en-US"/>
-        </w:rPr>
-        <w:tab/>
-      </w:r>
-      <w:r>
-        <w:rPr>
-          <w:rFonts w:ascii="Times New Roman" w:eastAsiaTheme="minorHAnsi" w:hAnsi="Times New Roman" w:cs="Times New Roman"/>
-          <w:sz w:val="20"/>
-          <w:szCs w:val="19"/>
-          <w:lang w:eastAsia="en-US"/>
-        </w:rPr>
-        <w:tab/>
-      </w:r>
-      <w:r>
-        <w:rPr>
-          <w:rFonts w:ascii="Times New Roman" w:eastAsiaTheme="minorHAnsi" w:hAnsi="Times New Roman" w:cs="Times New Roman"/>
-          <w:sz w:val="20"/>
-          <w:szCs w:val="19"/>
-          <w:lang w:val="en-US" w:eastAsia="en-US"/>
-        </w:rPr>
-        <w:t>printf(</w:t>
+          <w:lang w:eastAsia="en-US"/>
+        </w:rPr>
+      </w:pPr>
+      <w:r>
+        <w:rPr>
+          <w:rFonts w:ascii="Times New Roman" w:eastAsiaTheme="minorHAnsi" w:hAnsi="Times New Roman" w:cs="Times New Roman"/>
+          <w:sz w:val="20"/>
+          <w:szCs w:val="19"/>
+          <w:lang w:eastAsia="en-US"/>
+        </w:rPr>
+        <w:tab/>
+      </w:r>
+      <w:r>
+        <w:rPr>
+          <w:rFonts w:ascii="Times New Roman" w:eastAsiaTheme="minorHAnsi" w:hAnsi="Times New Roman" w:cs="Times New Roman"/>
+          <w:sz w:val="20"/>
+          <w:szCs w:val="19"/>
+          <w:lang w:eastAsia="en-US"/>
+        </w:rPr>
+        <w:tab/>
+      </w:r>
+      <w:r>
+        <w:rPr>
+          <w:rFonts w:ascii="Times New Roman" w:eastAsiaTheme="minorHAnsi" w:hAnsi="Times New Roman" w:cs="Times New Roman"/>
+          <w:sz w:val="20"/>
+          <w:szCs w:val="19"/>
+          <w:lang w:eastAsia="en-US"/>
+        </w:rPr>
+        <w:tab/>
+      </w:r>
+      <w:r>
+        <w:rPr>
+          <w:rFonts w:ascii="Times New Roman" w:eastAsiaTheme="minorHAnsi" w:hAnsi="Times New Roman" w:cs="Times New Roman"/>
+          <w:sz w:val="20"/>
+          <w:szCs w:val="19"/>
+          <w:lang w:val="en-US" w:eastAsia="en-US"/>
+        </w:rPr>
+        <w:t>printf</w:t>
+      </w:r>
+      <w:r>
+        <w:rPr>
+          <w:rFonts w:ascii="Times New Roman" w:eastAsiaTheme="minorHAnsi" w:hAnsi="Times New Roman" w:cs="Times New Roman"/>
+          <w:sz w:val="20"/>
+          <w:szCs w:val="19"/>
+          <w:lang w:eastAsia="en-US"/>
+        </w:rPr>
+        <w:t>(</w:t>
       </w:r>
       <w:r>
         <w:rPr>
@@ -2486,16 +2513,36 @@
           <w:color w:val="A31515"/>
           <w:sz w:val="20"/>
           <w:szCs w:val="19"/>
-          <w:lang w:val="en-US" w:eastAsia="en-US"/>
-        </w:rPr>
-        <w:t>"\n"</w:t>
-      </w:r>
-      <w:r>
-        <w:rPr>
-          <w:rFonts w:ascii="Times New Roman" w:eastAsiaTheme="minorHAnsi" w:hAnsi="Times New Roman" w:cs="Times New Roman"/>
-          <w:sz w:val="20"/>
-          <w:szCs w:val="19"/>
-          <w:lang w:val="en-US" w:eastAsia="en-US"/>
+          <w:lang w:eastAsia="en-US"/>
+        </w:rPr>
+        <w:t>"\</w:t>
+      </w:r>
+      <w:r>
+        <w:rPr>
+          <w:rFonts w:ascii="Times New Roman" w:eastAsiaTheme="minorHAnsi" w:hAnsi="Times New Roman" w:cs="Times New Roman"/>
+          <w:color w:val="A31515"/>
+          <w:sz w:val="20"/>
+          <w:szCs w:val="19"/>
+          <w:lang w:val="en-US" w:eastAsia="en-US"/>
+        </w:rPr>
+        <w:t>n</w:t>
+      </w:r>
+      <w:r>
+        <w:rPr>
+          <w:rFonts w:ascii="Times New Roman" w:eastAsiaTheme="minorHAnsi" w:hAnsi="Times New Roman" w:cs="Times New Roman"/>
+          <w:color w:val="A31515"/>
+          <w:sz w:val="20"/>
+          <w:szCs w:val="19"/>
+          <w:lang w:eastAsia="en-US"/>
+        </w:rPr>
+        <w:t>"</w:t>
+      </w:r>
+      <w:r>
+        <w:rPr>
+          <w:rFonts w:ascii="Times New Roman" w:eastAsiaTheme="minorHAnsi" w:hAnsi="Times New Roman" w:cs="Times New Roman"/>
+          <w:sz w:val="20"/>
+          <w:szCs w:val="19"/>
+          <w:lang w:eastAsia="en-US"/>
         </w:rPr>
         <w:t>);</w:t>
       </w:r>
@@ -2510,33 +2557,33 @@
           <w:rFonts w:ascii="Times New Roman" w:eastAsiaTheme="minorHAnsi" w:hAnsi="Times New Roman" w:cs="Times New Roman"/>
           <w:sz w:val="20"/>
           <w:szCs w:val="19"/>
-          <w:lang w:val="en-US" w:eastAsia="en-US"/>
-        </w:rPr>
-      </w:pPr>
-      <w:r>
-        <w:rPr>
-          <w:rFonts w:ascii="Times New Roman" w:eastAsiaTheme="minorHAnsi" w:hAnsi="Times New Roman" w:cs="Times New Roman"/>
-          <w:sz w:val="20"/>
-          <w:szCs w:val="19"/>
-          <w:lang w:val="en-US" w:eastAsia="en-US"/>
-        </w:rPr>
-        <w:tab/>
-      </w:r>
-      <w:r>
-        <w:rPr>
-          <w:rFonts w:ascii="Times New Roman" w:eastAsiaTheme="minorHAnsi" w:hAnsi="Times New Roman" w:cs="Times New Roman"/>
-          <w:sz w:val="20"/>
-          <w:szCs w:val="19"/>
-          <w:lang w:eastAsia="en-US"/>
-        </w:rPr>
-        <w:tab/>
-      </w:r>
-      <w:r>
-        <w:rPr>
-          <w:rFonts w:ascii="Times New Roman" w:eastAsiaTheme="minorHAnsi" w:hAnsi="Times New Roman" w:cs="Times New Roman"/>
-          <w:sz w:val="20"/>
-          <w:szCs w:val="19"/>
-          <w:lang w:val="en-US" w:eastAsia="en-US"/>
+          <w:lang w:eastAsia="en-US"/>
+        </w:rPr>
+      </w:pPr>
+      <w:r>
+        <w:rPr>
+          <w:rFonts w:ascii="Times New Roman" w:eastAsiaTheme="minorHAnsi" w:hAnsi="Times New Roman" w:cs="Times New Roman"/>
+          <w:sz w:val="20"/>
+          <w:szCs w:val="19"/>
+          <w:lang w:eastAsia="en-US"/>
+        </w:rPr>
+        <w:tab/>
+      </w:r>
+      <w:r>
+        <w:rPr>
+          <w:rFonts w:ascii="Times New Roman" w:eastAsiaTheme="minorHAnsi" w:hAnsi="Times New Roman" w:cs="Times New Roman"/>
+          <w:sz w:val="20"/>
+          <w:szCs w:val="19"/>
+          <w:lang w:eastAsia="en-US"/>
+        </w:rPr>
+        <w:tab/>
+      </w:r>
+      <w:r>
+        <w:rPr>
+          <w:rFonts w:ascii="Times New Roman" w:eastAsiaTheme="minorHAnsi" w:hAnsi="Times New Roman" w:cs="Times New Roman"/>
+          <w:sz w:val="20"/>
+          <w:szCs w:val="19"/>
+          <w:lang w:eastAsia="en-US"/>
         </w:rPr>
         <w:t>}</w:t>
       </w:r>
@@ -4494,9 +4541,9 @@
         </w:rPr>
         <w:drawing>
           <wp:inline distT="0" distB="0" distL="0" distR="0">
-            <wp:extent cx="3133725" cy="8201025"/>
-            <wp:effectExtent l="0" t="0" r="9525" b="0"/>
-            <wp:docPr id="5" name="Рисунок 2" descr="C:\Users\росен\Downloads\ппп.drawio.png"/>
+            <wp:extent cx="4057650" cy="7248525"/>
+            <wp:effectExtent l="0" t="0" r="0" b="0"/>
+            <wp:docPr id="2" name="Рисунок 2" descr="C:\Users\росен\Downloads\вувуафвыа.drawio.png"/>
             <wp:cNvGraphicFramePr>
               <a:graphicFrameLocks xmlns:a="http://schemas.openxmlformats.org/drawingml/2006/main" noChangeAspect="1"/>
             </wp:cNvGraphicFramePr>
@@ -4504,7 +4551,7 @@
               <a:graphicData uri="http://schemas.openxmlformats.org/drawingml/2006/picture">
                 <pic:pic xmlns:pic="http://schemas.openxmlformats.org/drawingml/2006/picture">
                   <pic:nvPicPr>
-                    <pic:cNvPr id="0" name="Picture 2" descr="C:\Users\росен\Downloads\ппп.drawio.png"/>
+                    <pic:cNvPr id="0" name="Picture 2" descr="C:\Users\росен\Downloads\вувуафвыа.drawio.png"/>
                     <pic:cNvPicPr>
                       <a:picLocks noChangeAspect="1" noChangeArrowheads="1"/>
                     </pic:cNvPicPr>
@@ -4519,7 +4566,7 @@
                   <pic:spPr bwMode="auto">
                     <a:xfrm>
                       <a:off x="0" y="0"/>
-                      <a:ext cx="3133725" cy="8201025"/>
+                      <a:ext cx="4057650" cy="7248525"/>
                     </a:xfrm>
                     <a:prstGeom prst="rect">
                       <a:avLst/>
@@ -5748,60 +5795,60 @@
           <w:rFonts w:ascii="Times New Roman" w:eastAsiaTheme="minorHAnsi" w:hAnsi="Times New Roman" w:cs="Times New Roman"/>
           <w:sz w:val="28"/>
           <w:szCs w:val="28"/>
-          <w:lang w:eastAsia="en-US"/>
-        </w:rPr>
-      </w:pPr>
-      <w:r>
-        <w:rPr>
-          <w:rFonts w:ascii="Times New Roman" w:eastAsiaTheme="minorHAnsi" w:hAnsi="Times New Roman" w:cs="Times New Roman"/>
-          <w:sz w:val="28"/>
-          <w:szCs w:val="28"/>
-          <w:lang w:val="en-US" w:eastAsia="en-US"/>
-        </w:rPr>
-        <w:tab/>
-      </w:r>
-      <w:r>
-        <w:rPr>
-          <w:rFonts w:ascii="Times New Roman" w:eastAsiaTheme="minorHAnsi" w:hAnsi="Times New Roman" w:cs="Times New Roman"/>
-          <w:sz w:val="28"/>
-          <w:szCs w:val="28"/>
-          <w:lang w:val="en-US" w:eastAsia="en-US"/>
-        </w:rPr>
-        <w:tab/>
-      </w:r>
-      <w:r>
-        <w:rPr>
-          <w:rFonts w:ascii="Times New Roman" w:eastAsiaTheme="minorHAnsi" w:hAnsi="Times New Roman" w:cs="Times New Roman"/>
-          <w:sz w:val="28"/>
-          <w:szCs w:val="28"/>
-          <w:lang w:val="en-US" w:eastAsia="en-US"/>
-        </w:rPr>
-        <w:tab/>
-      </w:r>
-      <w:r>
-        <w:rPr>
-          <w:rFonts w:ascii="Times New Roman" w:eastAsiaTheme="minorHAnsi" w:hAnsi="Times New Roman" w:cs="Times New Roman"/>
-          <w:sz w:val="28"/>
-          <w:szCs w:val="28"/>
-          <w:lang w:val="en-US" w:eastAsia="en-US"/>
-        </w:rPr>
-        <w:tab/>
-      </w:r>
-      <w:r>
-        <w:rPr>
-          <w:rFonts w:ascii="Times New Roman" w:eastAsiaTheme="minorHAnsi" w:hAnsi="Times New Roman" w:cs="Times New Roman"/>
-          <w:sz w:val="28"/>
-          <w:szCs w:val="28"/>
-          <w:lang w:val="en-US" w:eastAsia="en-US"/>
-        </w:rPr>
-        <w:tab/>
-      </w:r>
-      <w:r>
-        <w:rPr>
-          <w:rFonts w:ascii="Times New Roman" w:eastAsiaTheme="minorHAnsi" w:hAnsi="Times New Roman" w:cs="Times New Roman"/>
-          <w:sz w:val="28"/>
-          <w:szCs w:val="28"/>
-          <w:lang w:eastAsia="en-US"/>
+          <w:lang w:val="en-US" w:eastAsia="en-US"/>
+        </w:rPr>
+      </w:pPr>
+      <w:r>
+        <w:rPr>
+          <w:rFonts w:ascii="Times New Roman" w:eastAsiaTheme="minorHAnsi" w:hAnsi="Times New Roman" w:cs="Times New Roman"/>
+          <w:sz w:val="28"/>
+          <w:szCs w:val="28"/>
+          <w:lang w:val="en-US" w:eastAsia="en-US"/>
+        </w:rPr>
+        <w:tab/>
+      </w:r>
+      <w:r>
+        <w:rPr>
+          <w:rFonts w:ascii="Times New Roman" w:eastAsiaTheme="minorHAnsi" w:hAnsi="Times New Roman" w:cs="Times New Roman"/>
+          <w:sz w:val="28"/>
+          <w:szCs w:val="28"/>
+          <w:lang w:val="en-US" w:eastAsia="en-US"/>
+        </w:rPr>
+        <w:tab/>
+      </w:r>
+      <w:r>
+        <w:rPr>
+          <w:rFonts w:ascii="Times New Roman" w:eastAsiaTheme="minorHAnsi" w:hAnsi="Times New Roman" w:cs="Times New Roman"/>
+          <w:sz w:val="28"/>
+          <w:szCs w:val="28"/>
+          <w:lang w:val="en-US" w:eastAsia="en-US"/>
+        </w:rPr>
+        <w:tab/>
+      </w:r>
+      <w:r>
+        <w:rPr>
+          <w:rFonts w:ascii="Times New Roman" w:eastAsiaTheme="minorHAnsi" w:hAnsi="Times New Roman" w:cs="Times New Roman"/>
+          <w:sz w:val="28"/>
+          <w:szCs w:val="28"/>
+          <w:lang w:val="en-US" w:eastAsia="en-US"/>
+        </w:rPr>
+        <w:tab/>
+      </w:r>
+      <w:r>
+        <w:rPr>
+          <w:rFonts w:ascii="Times New Roman" w:eastAsiaTheme="minorHAnsi" w:hAnsi="Times New Roman" w:cs="Times New Roman"/>
+          <w:sz w:val="28"/>
+          <w:szCs w:val="28"/>
+          <w:lang w:val="en-US" w:eastAsia="en-US"/>
+        </w:rPr>
+        <w:tab/>
+      </w:r>
+      <w:r>
+        <w:rPr>
+          <w:rFonts w:ascii="Times New Roman" w:eastAsiaTheme="minorHAnsi" w:hAnsi="Times New Roman" w:cs="Times New Roman"/>
+          <w:sz w:val="28"/>
+          <w:szCs w:val="28"/>
+          <w:lang w:val="en-US" w:eastAsia="en-US"/>
         </w:rPr>
         <w:t>printf(</w:t>
       </w:r>
@@ -5811,7 +5858,7 @@
           <w:color w:val="A31515"/>
           <w:sz w:val="28"/>
           <w:szCs w:val="28"/>
-          <w:lang w:eastAsia="en-US"/>
+          <w:lang w:val="en-US" w:eastAsia="en-US"/>
         </w:rPr>
         <w:t>" "</w:t>
       </w:r>
@@ -5820,7 +5867,7 @@
           <w:rFonts w:ascii="Times New Roman" w:eastAsiaTheme="minorHAnsi" w:hAnsi="Times New Roman" w:cs="Times New Roman"/>
           <w:sz w:val="28"/>
           <w:szCs w:val="28"/>
-          <w:lang w:eastAsia="en-US"/>
+          <w:lang w:val="en-US" w:eastAsia="en-US"/>
         </w:rPr>
         <w:t>);</w:t>
       </w:r>
@@ -5835,42 +5882,42 @@
           <w:rFonts w:ascii="Times New Roman" w:eastAsiaTheme="minorHAnsi" w:hAnsi="Times New Roman" w:cs="Times New Roman"/>
           <w:sz w:val="28"/>
           <w:szCs w:val="28"/>
-          <w:lang w:eastAsia="en-US"/>
-        </w:rPr>
-      </w:pPr>
-      <w:r>
-        <w:rPr>
-          <w:rFonts w:ascii="Times New Roman" w:eastAsiaTheme="minorHAnsi" w:hAnsi="Times New Roman" w:cs="Times New Roman"/>
-          <w:sz w:val="28"/>
-          <w:szCs w:val="28"/>
-          <w:lang w:eastAsia="en-US"/>
-        </w:rPr>
-        <w:tab/>
-      </w:r>
-      <w:r>
-        <w:rPr>
-          <w:rFonts w:ascii="Times New Roman" w:eastAsiaTheme="minorHAnsi" w:hAnsi="Times New Roman" w:cs="Times New Roman"/>
-          <w:sz w:val="28"/>
-          <w:szCs w:val="28"/>
-          <w:lang w:eastAsia="en-US"/>
-        </w:rPr>
-        <w:tab/>
-      </w:r>
-      <w:r>
-        <w:rPr>
-          <w:rFonts w:ascii="Times New Roman" w:eastAsiaTheme="minorHAnsi" w:hAnsi="Times New Roman" w:cs="Times New Roman"/>
-          <w:sz w:val="28"/>
-          <w:szCs w:val="28"/>
-          <w:lang w:eastAsia="en-US"/>
-        </w:rPr>
-        <w:tab/>
-      </w:r>
-      <w:r>
-        <w:rPr>
-          <w:rFonts w:ascii="Times New Roman" w:eastAsiaTheme="minorHAnsi" w:hAnsi="Times New Roman" w:cs="Times New Roman"/>
-          <w:sz w:val="28"/>
-          <w:szCs w:val="28"/>
-          <w:lang w:eastAsia="en-US"/>
+          <w:lang w:val="en-US" w:eastAsia="en-US"/>
+        </w:rPr>
+      </w:pPr>
+      <w:r>
+        <w:rPr>
+          <w:rFonts w:ascii="Times New Roman" w:eastAsiaTheme="minorHAnsi" w:hAnsi="Times New Roman" w:cs="Times New Roman"/>
+          <w:sz w:val="28"/>
+          <w:szCs w:val="28"/>
+          <w:lang w:val="en-US" w:eastAsia="en-US"/>
+        </w:rPr>
+        <w:tab/>
+      </w:r>
+      <w:r>
+        <w:rPr>
+          <w:rFonts w:ascii="Times New Roman" w:eastAsiaTheme="minorHAnsi" w:hAnsi="Times New Roman" w:cs="Times New Roman"/>
+          <w:sz w:val="28"/>
+          <w:szCs w:val="28"/>
+          <w:lang w:val="en-US" w:eastAsia="en-US"/>
+        </w:rPr>
+        <w:tab/>
+      </w:r>
+      <w:r>
+        <w:rPr>
+          <w:rFonts w:ascii="Times New Roman" w:eastAsiaTheme="minorHAnsi" w:hAnsi="Times New Roman" w:cs="Times New Roman"/>
+          <w:sz w:val="28"/>
+          <w:szCs w:val="28"/>
+          <w:lang w:val="en-US" w:eastAsia="en-US"/>
+        </w:rPr>
+        <w:tab/>
+      </w:r>
+      <w:r>
+        <w:rPr>
+          <w:rFonts w:ascii="Times New Roman" w:eastAsiaTheme="minorHAnsi" w:hAnsi="Times New Roman" w:cs="Times New Roman"/>
+          <w:sz w:val="28"/>
+          <w:szCs w:val="28"/>
+          <w:lang w:val="en-US" w:eastAsia="en-US"/>
         </w:rPr>
         <w:tab/>
         <w:t>printf(</w:t>
@@ -5881,7 +5928,7 @@
           <w:color w:val="A31515"/>
           <w:sz w:val="28"/>
           <w:szCs w:val="28"/>
-          <w:lang w:eastAsia="en-US"/>
+          <w:lang w:val="en-US" w:eastAsia="en-US"/>
         </w:rPr>
         <w:t>" "</w:t>
       </w:r>
@@ -5890,7 +5937,7 @@
           <w:rFonts w:ascii="Times New Roman" w:eastAsiaTheme="minorHAnsi" w:hAnsi="Times New Roman" w:cs="Times New Roman"/>
           <w:sz w:val="28"/>
           <w:szCs w:val="28"/>
-          <w:lang w:eastAsia="en-US"/>
+          <w:lang w:val="en-US" w:eastAsia="en-US"/>
         </w:rPr>
         <w:t>);</w:t>
       </w:r>
@@ -5905,33 +5952,33 @@
           <w:rFonts w:ascii="Times New Roman" w:eastAsiaTheme="minorHAnsi" w:hAnsi="Times New Roman" w:cs="Times New Roman"/>
           <w:sz w:val="28"/>
           <w:szCs w:val="28"/>
-          <w:lang w:eastAsia="en-US"/>
-        </w:rPr>
-      </w:pPr>
-      <w:r>
-        <w:rPr>
-          <w:rFonts w:ascii="Times New Roman" w:eastAsiaTheme="minorHAnsi" w:hAnsi="Times New Roman" w:cs="Times New Roman"/>
-          <w:sz w:val="28"/>
-          <w:szCs w:val="28"/>
-          <w:lang w:eastAsia="en-US"/>
-        </w:rPr>
-        <w:tab/>
-      </w:r>
-      <w:r>
-        <w:rPr>
-          <w:rFonts w:ascii="Times New Roman" w:eastAsiaTheme="minorHAnsi" w:hAnsi="Times New Roman" w:cs="Times New Roman"/>
-          <w:sz w:val="28"/>
-          <w:szCs w:val="28"/>
-          <w:lang w:eastAsia="en-US"/>
-        </w:rPr>
-        <w:tab/>
-      </w:r>
-      <w:r>
-        <w:rPr>
-          <w:rFonts w:ascii="Times New Roman" w:eastAsiaTheme="minorHAnsi" w:hAnsi="Times New Roman" w:cs="Times New Roman"/>
-          <w:sz w:val="28"/>
-          <w:szCs w:val="28"/>
-          <w:lang w:eastAsia="en-US"/>
+          <w:lang w:val="en-US" w:eastAsia="en-US"/>
+        </w:rPr>
+      </w:pPr>
+      <w:r>
+        <w:rPr>
+          <w:rFonts w:ascii="Times New Roman" w:eastAsiaTheme="minorHAnsi" w:hAnsi="Times New Roman" w:cs="Times New Roman"/>
+          <w:sz w:val="28"/>
+          <w:szCs w:val="28"/>
+          <w:lang w:val="en-US" w:eastAsia="en-US"/>
+        </w:rPr>
+        <w:tab/>
+      </w:r>
+      <w:r>
+        <w:rPr>
+          <w:rFonts w:ascii="Times New Roman" w:eastAsiaTheme="minorHAnsi" w:hAnsi="Times New Roman" w:cs="Times New Roman"/>
+          <w:sz w:val="28"/>
+          <w:szCs w:val="28"/>
+          <w:lang w:val="en-US" w:eastAsia="en-US"/>
+        </w:rPr>
+        <w:tab/>
+      </w:r>
+      <w:r>
+        <w:rPr>
+          <w:rFonts w:ascii="Times New Roman" w:eastAsiaTheme="minorHAnsi" w:hAnsi="Times New Roman" w:cs="Times New Roman"/>
+          <w:sz w:val="28"/>
+          <w:szCs w:val="28"/>
+          <w:lang w:val="en-US" w:eastAsia="en-US"/>
         </w:rPr>
         <w:tab/>
         <w:t>}</w:t>
@@ -5947,33 +5994,33 @@
           <w:rFonts w:ascii="Times New Roman" w:eastAsiaTheme="minorHAnsi" w:hAnsi="Times New Roman" w:cs="Times New Roman"/>
           <w:sz w:val="28"/>
           <w:szCs w:val="28"/>
-          <w:lang w:eastAsia="en-US"/>
-        </w:rPr>
-      </w:pPr>
-      <w:r>
-        <w:rPr>
-          <w:rFonts w:ascii="Times New Roman" w:eastAsiaTheme="minorHAnsi" w:hAnsi="Times New Roman" w:cs="Times New Roman"/>
-          <w:sz w:val="28"/>
-          <w:szCs w:val="28"/>
-          <w:lang w:eastAsia="en-US"/>
-        </w:rPr>
-        <w:tab/>
-      </w:r>
-      <w:r>
-        <w:rPr>
-          <w:rFonts w:ascii="Times New Roman" w:eastAsiaTheme="minorHAnsi" w:hAnsi="Times New Roman" w:cs="Times New Roman"/>
-          <w:sz w:val="28"/>
-          <w:szCs w:val="28"/>
-          <w:lang w:eastAsia="en-US"/>
-        </w:rPr>
-        <w:tab/>
-      </w:r>
-      <w:r>
-        <w:rPr>
-          <w:rFonts w:ascii="Times New Roman" w:eastAsiaTheme="minorHAnsi" w:hAnsi="Times New Roman" w:cs="Times New Roman"/>
-          <w:sz w:val="28"/>
-          <w:szCs w:val="28"/>
-          <w:lang w:eastAsia="en-US"/>
+          <w:lang w:val="en-US" w:eastAsia="en-US"/>
+        </w:rPr>
+      </w:pPr>
+      <w:r>
+        <w:rPr>
+          <w:rFonts w:ascii="Times New Roman" w:eastAsiaTheme="minorHAnsi" w:hAnsi="Times New Roman" w:cs="Times New Roman"/>
+          <w:sz w:val="28"/>
+          <w:szCs w:val="28"/>
+          <w:lang w:val="en-US" w:eastAsia="en-US"/>
+        </w:rPr>
+        <w:tab/>
+      </w:r>
+      <w:r>
+        <w:rPr>
+          <w:rFonts w:ascii="Times New Roman" w:eastAsiaTheme="minorHAnsi" w:hAnsi="Times New Roman" w:cs="Times New Roman"/>
+          <w:sz w:val="28"/>
+          <w:szCs w:val="28"/>
+          <w:lang w:val="en-US" w:eastAsia="en-US"/>
+        </w:rPr>
+        <w:tab/>
+      </w:r>
+      <w:r>
+        <w:rPr>
+          <w:rFonts w:ascii="Times New Roman" w:eastAsiaTheme="minorHAnsi" w:hAnsi="Times New Roman" w:cs="Times New Roman"/>
+          <w:sz w:val="28"/>
+          <w:szCs w:val="28"/>
+          <w:lang w:val="en-US" w:eastAsia="en-US"/>
         </w:rPr>
         <w:tab/>
       </w:r>
@@ -5983,7 +6030,7 @@
           <w:color w:val="0000FF"/>
           <w:sz w:val="28"/>
           <w:szCs w:val="28"/>
-          <w:lang w:eastAsia="en-US"/>
+          <w:lang w:val="en-US" w:eastAsia="en-US"/>
         </w:rPr>
         <w:t>else</w:t>
       </w:r>
@@ -5998,33 +6045,33 @@
           <w:rFonts w:ascii="Times New Roman" w:eastAsiaTheme="minorHAnsi" w:hAnsi="Times New Roman" w:cs="Times New Roman"/>
           <w:sz w:val="28"/>
           <w:szCs w:val="28"/>
-          <w:lang w:eastAsia="en-US"/>
-        </w:rPr>
-      </w:pPr>
-      <w:r>
-        <w:rPr>
-          <w:rFonts w:ascii="Times New Roman" w:eastAsiaTheme="minorHAnsi" w:hAnsi="Times New Roman" w:cs="Times New Roman"/>
-          <w:sz w:val="28"/>
-          <w:szCs w:val="28"/>
-          <w:lang w:eastAsia="en-US"/>
-        </w:rPr>
-        <w:tab/>
-      </w:r>
-      <w:r>
-        <w:rPr>
-          <w:rFonts w:ascii="Times New Roman" w:eastAsiaTheme="minorHAnsi" w:hAnsi="Times New Roman" w:cs="Times New Roman"/>
-          <w:sz w:val="28"/>
-          <w:szCs w:val="28"/>
-          <w:lang w:eastAsia="en-US"/>
-        </w:rPr>
-        <w:tab/>
-      </w:r>
-      <w:r>
-        <w:rPr>
-          <w:rFonts w:ascii="Times New Roman" w:eastAsiaTheme="minorHAnsi" w:hAnsi="Times New Roman" w:cs="Times New Roman"/>
-          <w:sz w:val="28"/>
-          <w:szCs w:val="28"/>
-          <w:lang w:eastAsia="en-US"/>
+          <w:lang w:val="en-US" w:eastAsia="en-US"/>
+        </w:rPr>
+      </w:pPr>
+      <w:r>
+        <w:rPr>
+          <w:rFonts w:ascii="Times New Roman" w:eastAsiaTheme="minorHAnsi" w:hAnsi="Times New Roman" w:cs="Times New Roman"/>
+          <w:sz w:val="28"/>
+          <w:szCs w:val="28"/>
+          <w:lang w:val="en-US" w:eastAsia="en-US"/>
+        </w:rPr>
+        <w:tab/>
+      </w:r>
+      <w:r>
+        <w:rPr>
+          <w:rFonts w:ascii="Times New Roman" w:eastAsiaTheme="minorHAnsi" w:hAnsi="Times New Roman" w:cs="Times New Roman"/>
+          <w:sz w:val="28"/>
+          <w:szCs w:val="28"/>
+          <w:lang w:val="en-US" w:eastAsia="en-US"/>
+        </w:rPr>
+        <w:tab/>
+      </w:r>
+      <w:r>
+        <w:rPr>
+          <w:rFonts w:ascii="Times New Roman" w:eastAsiaTheme="minorHAnsi" w:hAnsi="Times New Roman" w:cs="Times New Roman"/>
+          <w:sz w:val="28"/>
+          <w:szCs w:val="28"/>
+          <w:lang w:val="en-US" w:eastAsia="en-US"/>
         </w:rPr>
         <w:tab/>
         <w:t>{</w:t>
@@ -6040,42 +6087,42 @@
           <w:rFonts w:ascii="Times New Roman" w:eastAsiaTheme="minorHAnsi" w:hAnsi="Times New Roman" w:cs="Times New Roman"/>
           <w:sz w:val="28"/>
           <w:szCs w:val="28"/>
-          <w:lang w:eastAsia="en-US"/>
-        </w:rPr>
-      </w:pPr>
-      <w:r>
-        <w:rPr>
-          <w:rFonts w:ascii="Times New Roman" w:eastAsiaTheme="minorHAnsi" w:hAnsi="Times New Roman" w:cs="Times New Roman"/>
-          <w:sz w:val="28"/>
-          <w:szCs w:val="28"/>
-          <w:lang w:eastAsia="en-US"/>
-        </w:rPr>
-        <w:tab/>
-      </w:r>
-      <w:r>
-        <w:rPr>
-          <w:rFonts w:ascii="Times New Roman" w:eastAsiaTheme="minorHAnsi" w:hAnsi="Times New Roman" w:cs="Times New Roman"/>
-          <w:sz w:val="28"/>
-          <w:szCs w:val="28"/>
-          <w:lang w:eastAsia="en-US"/>
-        </w:rPr>
-        <w:tab/>
-      </w:r>
-      <w:r>
-        <w:rPr>
-          <w:rFonts w:ascii="Times New Roman" w:eastAsiaTheme="minorHAnsi" w:hAnsi="Times New Roman" w:cs="Times New Roman"/>
-          <w:sz w:val="28"/>
-          <w:szCs w:val="28"/>
-          <w:lang w:eastAsia="en-US"/>
-        </w:rPr>
-        <w:tab/>
-      </w:r>
-      <w:r>
-        <w:rPr>
-          <w:rFonts w:ascii="Times New Roman" w:eastAsiaTheme="minorHAnsi" w:hAnsi="Times New Roman" w:cs="Times New Roman"/>
-          <w:sz w:val="28"/>
-          <w:szCs w:val="28"/>
-          <w:lang w:eastAsia="en-US"/>
+          <w:lang w:val="en-US" w:eastAsia="en-US"/>
+        </w:rPr>
+      </w:pPr>
+      <w:r>
+        <w:rPr>
+          <w:rFonts w:ascii="Times New Roman" w:eastAsiaTheme="minorHAnsi" w:hAnsi="Times New Roman" w:cs="Times New Roman"/>
+          <w:sz w:val="28"/>
+          <w:szCs w:val="28"/>
+          <w:lang w:val="en-US" w:eastAsia="en-US"/>
+        </w:rPr>
+        <w:tab/>
+      </w:r>
+      <w:r>
+        <w:rPr>
+          <w:rFonts w:ascii="Times New Roman" w:eastAsiaTheme="minorHAnsi" w:hAnsi="Times New Roman" w:cs="Times New Roman"/>
+          <w:sz w:val="28"/>
+          <w:szCs w:val="28"/>
+          <w:lang w:val="en-US" w:eastAsia="en-US"/>
+        </w:rPr>
+        <w:tab/>
+      </w:r>
+      <w:r>
+        <w:rPr>
+          <w:rFonts w:ascii="Times New Roman" w:eastAsiaTheme="minorHAnsi" w:hAnsi="Times New Roman" w:cs="Times New Roman"/>
+          <w:sz w:val="28"/>
+          <w:szCs w:val="28"/>
+          <w:lang w:val="en-US" w:eastAsia="en-US"/>
+        </w:rPr>
+        <w:tab/>
+      </w:r>
+      <w:r>
+        <w:rPr>
+          <w:rFonts w:ascii="Times New Roman" w:eastAsiaTheme="minorHAnsi" w:hAnsi="Times New Roman" w:cs="Times New Roman"/>
+          <w:sz w:val="28"/>
+          <w:szCs w:val="28"/>
+          <w:lang w:val="en-US" w:eastAsia="en-US"/>
         </w:rPr>
         <w:tab/>
         <w:t>printf(</w:t>
@@ -6086,7 +6133,7 @@
           <w:color w:val="A31515"/>
           <w:sz w:val="28"/>
           <w:szCs w:val="28"/>
-          <w:lang w:eastAsia="en-US"/>
+          <w:lang w:val="en-US" w:eastAsia="en-US"/>
         </w:rPr>
         <w:t>" "</w:t>
       </w:r>
@@ -6095,7 +6142,7 @@
           <w:rFonts w:ascii="Times New Roman" w:eastAsiaTheme="minorHAnsi" w:hAnsi="Times New Roman" w:cs="Times New Roman"/>
           <w:sz w:val="28"/>
           <w:szCs w:val="28"/>
-          <w:lang w:eastAsia="en-US"/>
+          <w:lang w:val="en-US" w:eastAsia="en-US"/>
         </w:rPr>
         <w:t>);</w:t>
       </w:r>
@@ -6110,42 +6157,42 @@
           <w:rFonts w:ascii="Times New Roman" w:eastAsiaTheme="minorHAnsi" w:hAnsi="Times New Roman" w:cs="Times New Roman"/>
           <w:sz w:val="28"/>
           <w:szCs w:val="28"/>
-          <w:lang w:eastAsia="en-US"/>
-        </w:rPr>
-      </w:pPr>
-      <w:r>
-        <w:rPr>
-          <w:rFonts w:ascii="Times New Roman" w:eastAsiaTheme="minorHAnsi" w:hAnsi="Times New Roman" w:cs="Times New Roman"/>
-          <w:sz w:val="28"/>
-          <w:szCs w:val="28"/>
-          <w:lang w:eastAsia="en-US"/>
-        </w:rPr>
-        <w:tab/>
-      </w:r>
-      <w:r>
-        <w:rPr>
-          <w:rFonts w:ascii="Times New Roman" w:eastAsiaTheme="minorHAnsi" w:hAnsi="Times New Roman" w:cs="Times New Roman"/>
-          <w:sz w:val="28"/>
-          <w:szCs w:val="28"/>
-          <w:lang w:eastAsia="en-US"/>
-        </w:rPr>
-        <w:tab/>
-      </w:r>
-      <w:r>
-        <w:rPr>
-          <w:rFonts w:ascii="Times New Roman" w:eastAsiaTheme="minorHAnsi" w:hAnsi="Times New Roman" w:cs="Times New Roman"/>
-          <w:sz w:val="28"/>
-          <w:szCs w:val="28"/>
-          <w:lang w:eastAsia="en-US"/>
-        </w:rPr>
-        <w:tab/>
-      </w:r>
-      <w:r>
-        <w:rPr>
-          <w:rFonts w:ascii="Times New Roman" w:eastAsiaTheme="minorHAnsi" w:hAnsi="Times New Roman" w:cs="Times New Roman"/>
-          <w:sz w:val="28"/>
-          <w:szCs w:val="28"/>
-          <w:lang w:eastAsia="en-US"/>
+          <w:lang w:val="en-US" w:eastAsia="en-US"/>
+        </w:rPr>
+      </w:pPr>
+      <w:r>
+        <w:rPr>
+          <w:rFonts w:ascii="Times New Roman" w:eastAsiaTheme="minorHAnsi" w:hAnsi="Times New Roman" w:cs="Times New Roman"/>
+          <w:sz w:val="28"/>
+          <w:szCs w:val="28"/>
+          <w:lang w:val="en-US" w:eastAsia="en-US"/>
+        </w:rPr>
+        <w:tab/>
+      </w:r>
+      <w:r>
+        <w:rPr>
+          <w:rFonts w:ascii="Times New Roman" w:eastAsiaTheme="minorHAnsi" w:hAnsi="Times New Roman" w:cs="Times New Roman"/>
+          <w:sz w:val="28"/>
+          <w:szCs w:val="28"/>
+          <w:lang w:val="en-US" w:eastAsia="en-US"/>
+        </w:rPr>
+        <w:tab/>
+      </w:r>
+      <w:r>
+        <w:rPr>
+          <w:rFonts w:ascii="Times New Roman" w:eastAsiaTheme="minorHAnsi" w:hAnsi="Times New Roman" w:cs="Times New Roman"/>
+          <w:sz w:val="28"/>
+          <w:szCs w:val="28"/>
+          <w:lang w:val="en-US" w:eastAsia="en-US"/>
+        </w:rPr>
+        <w:tab/>
+      </w:r>
+      <w:r>
+        <w:rPr>
+          <w:rFonts w:ascii="Times New Roman" w:eastAsiaTheme="minorHAnsi" w:hAnsi="Times New Roman" w:cs="Times New Roman"/>
+          <w:sz w:val="28"/>
+          <w:szCs w:val="28"/>
+          <w:lang w:val="en-US" w:eastAsia="en-US"/>
         </w:rPr>
         <w:tab/>
         <w:t>printf(</w:t>
@@ -6156,7 +6203,7 @@
           <w:color w:val="A31515"/>
           <w:sz w:val="28"/>
           <w:szCs w:val="28"/>
-          <w:lang w:eastAsia="en-US"/>
+          <w:lang w:val="en-US" w:eastAsia="en-US"/>
         </w:rPr>
         <w:t>"%c"</w:t>
       </w:r>
@@ -6165,7 +6212,7 @@
           <w:rFonts w:ascii="Times New Roman" w:eastAsiaTheme="minorHAnsi" w:hAnsi="Times New Roman" w:cs="Times New Roman"/>
           <w:sz w:val="28"/>
           <w:szCs w:val="28"/>
-          <w:lang w:eastAsia="en-US"/>
+          <w:lang w:val="en-US" w:eastAsia="en-US"/>
         </w:rPr>
         <w:t>, s);</w:t>
       </w:r>
@@ -6188,25 +6235,25 @@
           <w:rFonts w:ascii="Times New Roman" w:eastAsiaTheme="minorHAnsi" w:hAnsi="Times New Roman" w:cs="Times New Roman"/>
           <w:sz w:val="28"/>
           <w:szCs w:val="28"/>
-          <w:lang w:eastAsia="en-US"/>
-        </w:rPr>
-        <w:tab/>
-      </w:r>
-      <w:r>
-        <w:rPr>
-          <w:rFonts w:ascii="Times New Roman" w:eastAsiaTheme="minorHAnsi" w:hAnsi="Times New Roman" w:cs="Times New Roman"/>
-          <w:sz w:val="28"/>
-          <w:szCs w:val="28"/>
-          <w:lang w:eastAsia="en-US"/>
-        </w:rPr>
-        <w:tab/>
-      </w:r>
-      <w:r>
-        <w:rPr>
-          <w:rFonts w:ascii="Times New Roman" w:eastAsiaTheme="minorHAnsi" w:hAnsi="Times New Roman" w:cs="Times New Roman"/>
-          <w:sz w:val="28"/>
-          <w:szCs w:val="28"/>
-          <w:lang w:eastAsia="en-US"/>
+          <w:lang w:val="en-US" w:eastAsia="en-US"/>
+        </w:rPr>
+        <w:tab/>
+      </w:r>
+      <w:r>
+        <w:rPr>
+          <w:rFonts w:ascii="Times New Roman" w:eastAsiaTheme="minorHAnsi" w:hAnsi="Times New Roman" w:cs="Times New Roman"/>
+          <w:sz w:val="28"/>
+          <w:szCs w:val="28"/>
+          <w:lang w:val="en-US" w:eastAsia="en-US"/>
+        </w:rPr>
+        <w:tab/>
+      </w:r>
+      <w:r>
+        <w:rPr>
+          <w:rFonts w:ascii="Times New Roman" w:eastAsiaTheme="minorHAnsi" w:hAnsi="Times New Roman" w:cs="Times New Roman"/>
+          <w:sz w:val="28"/>
+          <w:szCs w:val="28"/>
+          <w:lang w:val="en-US" w:eastAsia="en-US"/>
         </w:rPr>
         <w:tab/>
       </w:r>
@@ -6991,7 +7038,7 @@
           <w:rFonts w:ascii="Times New Roman" w:eastAsiaTheme="minorHAnsi" w:hAnsi="Times New Roman" w:cs="Times New Roman"/>
           <w:sz w:val="28"/>
           <w:szCs w:val="28"/>
-          <w:lang w:eastAsia="en-US"/>
+          <w:lang w:val="en-US" w:eastAsia="en-US"/>
         </w:rPr>
       </w:pPr>
       <w:r>
@@ -7042,7 +7089,7 @@
           <w:rFonts w:ascii="Times New Roman" w:eastAsiaTheme="minorHAnsi" w:hAnsi="Times New Roman" w:cs="Times New Roman"/>
           <w:sz w:val="28"/>
           <w:szCs w:val="28"/>
-          <w:lang w:eastAsia="en-US"/>
+          <w:lang w:val="en-US" w:eastAsia="en-US"/>
         </w:rPr>
         <w:tab/>
       </w:r>
@@ -7052,7 +7099,7 @@
           <w:color w:val="0000FF"/>
           <w:sz w:val="28"/>
           <w:szCs w:val="28"/>
-          <w:lang w:eastAsia="en-US"/>
+          <w:lang w:val="en-US" w:eastAsia="en-US"/>
         </w:rPr>
         <w:t>while</w:t>
       </w:r>
@@ -7063,30 +7110,56 @@
           <w:szCs w:val="28"/>
           <w:lang w:eastAsia="en-US"/>
         </w:rPr>
-        <w:t xml:space="preserve"> (1)</w:t>
-      </w:r>
-    </w:p>
-    <w:p>
-      <w:pPr>
-        <w:autoSpaceDE w:val="0"/>
-        <w:autoSpaceDN w:val="0"/>
-        <w:adjustRightInd w:val="0"/>
-        <w:spacing w:after="0" w:line="240" w:lineRule="auto"/>
-        <w:rPr>
-          <w:rFonts w:ascii="Times New Roman" w:eastAsiaTheme="minorHAnsi" w:hAnsi="Times New Roman" w:cs="Times New Roman"/>
-          <w:sz w:val="28"/>
-          <w:szCs w:val="28"/>
-          <w:lang w:eastAsia="en-US"/>
-        </w:rPr>
-      </w:pPr>
-      <w:r>
-        <w:rPr>
-          <w:rFonts w:ascii="Times New Roman" w:eastAsiaTheme="minorHAnsi" w:hAnsi="Times New Roman" w:cs="Times New Roman"/>
-          <w:sz w:val="28"/>
-          <w:szCs w:val="28"/>
-          <w:lang w:eastAsia="en-US"/>
-        </w:rPr>
-        <w:tab/>
+        <w:t xml:space="preserve"> (</w:t>
+      </w:r>
+      <w:r>
+        <w:rPr>
+          <w:rFonts w:ascii="Times New Roman" w:eastAsiaTheme="minorHAnsi" w:hAnsi="Times New Roman" w:cs="Times New Roman"/>
+          <w:sz w:val="28"/>
+          <w:szCs w:val="28"/>
+          <w:lang w:val="en-US" w:eastAsia="en-US"/>
+        </w:rPr>
+        <w:t>g!=4</w:t>
+      </w:r>
+      <w:r>
+        <w:rPr>
+          <w:rFonts w:ascii="Times New Roman" w:eastAsiaTheme="minorHAnsi" w:hAnsi="Times New Roman" w:cs="Times New Roman"/>
+          <w:sz w:val="28"/>
+          <w:szCs w:val="28"/>
+          <w:lang w:eastAsia="en-US"/>
+        </w:rPr>
+        <w:t>)</w:t>
+      </w:r>
+    </w:p>
+    <w:p>
+      <w:pPr>
+        <w:autoSpaceDE w:val="0"/>
+        <w:autoSpaceDN w:val="0"/>
+        <w:adjustRightInd w:val="0"/>
+        <w:spacing w:after="0" w:line="240" w:lineRule="auto"/>
+        <w:rPr>
+          <w:rFonts w:ascii="Times New Roman" w:eastAsiaTheme="minorHAnsi" w:hAnsi="Times New Roman" w:cs="Times New Roman"/>
+          <w:sz w:val="28"/>
+          <w:szCs w:val="28"/>
+          <w:lang w:eastAsia="en-US"/>
+        </w:rPr>
+      </w:pPr>
+      <w:r>
+        <w:rPr>
+          <w:rFonts w:ascii="Times New Roman" w:eastAsiaTheme="minorHAnsi" w:hAnsi="Times New Roman" w:cs="Times New Roman"/>
+          <w:sz w:val="28"/>
+          <w:szCs w:val="28"/>
+          <w:lang w:eastAsia="en-US"/>
+        </w:rPr>
+        <w:tab/>
+      </w:r>
+      <w:r>
+        <w:rPr>
+          <w:rFonts w:ascii="Times New Roman" w:eastAsiaTheme="minorHAnsi" w:hAnsi="Times New Roman" w:cs="Times New Roman"/>
+          <w:sz w:val="28"/>
+          <w:szCs w:val="28"/>
+          <w:lang w:eastAsia="en-US"/>
+        </w:rPr>
         <w:t>{</w:t>
       </w:r>
     </w:p>
@@ -7848,6 +7921,170 @@
           <w:lang w:val="en-US" w:eastAsia="en-US"/>
         </w:rPr>
         <w:tab/>
+        <w:t>default</w:t>
+      </w:r>
+      <w:r>
+        <w:rPr>
+          <w:rFonts w:ascii="Times New Roman" w:eastAsiaTheme="minorHAnsi" w:hAnsi="Times New Roman" w:cs="Times New Roman"/>
+          <w:sz w:val="28"/>
+          <w:szCs w:val="28"/>
+          <w:lang w:eastAsia="en-US"/>
+        </w:rPr>
+        <w:t xml:space="preserve"> 4:</w:t>
+      </w:r>
+      <w:r>
+        <w:rPr>
+          <w:rFonts w:ascii="Times New Roman" w:eastAsiaTheme="minorHAnsi" w:hAnsi="Times New Roman" w:cs="Times New Roman"/>
+          <w:sz w:val="28"/>
+          <w:szCs w:val="28"/>
+          <w:lang w:eastAsia="en-US"/>
+        </w:rPr>
+        <w:br/>
+      </w:r>
+      <w:r>
+        <w:rPr>
+          <w:rFonts w:ascii="Times New Roman" w:eastAsiaTheme="minorHAnsi" w:hAnsi="Times New Roman" w:cs="Times New Roman"/>
+          <w:sz w:val="28"/>
+          <w:szCs w:val="28"/>
+          <w:lang w:eastAsia="en-US"/>
+        </w:rPr>
+        <w:tab/>
+      </w:r>
+      <w:r>
+        <w:rPr>
+          <w:rFonts w:ascii="Times New Roman" w:eastAsiaTheme="minorHAnsi" w:hAnsi="Times New Roman" w:cs="Times New Roman"/>
+          <w:sz w:val="28"/>
+          <w:szCs w:val="28"/>
+          <w:lang w:eastAsia="en-US"/>
+        </w:rPr>
+        <w:tab/>
+      </w:r>
+      <w:r>
+        <w:rPr>
+          <w:rFonts w:ascii="Times New Roman" w:eastAsiaTheme="minorHAnsi" w:hAnsi="Times New Roman" w:cs="Times New Roman"/>
+          <w:sz w:val="28"/>
+          <w:szCs w:val="28"/>
+          <w:lang w:eastAsia="en-US"/>
+        </w:rPr>
+        <w:tab/>
+      </w:r>
+      <w:r>
+        <w:rPr>
+          <w:rFonts w:ascii="Times New Roman" w:eastAsiaTheme="minorHAnsi" w:hAnsi="Times New Roman" w:cs="Times New Roman"/>
+          <w:sz w:val="28"/>
+          <w:szCs w:val="28"/>
+          <w:lang w:val="en-US" w:eastAsia="en-US"/>
+        </w:rPr>
+        <w:t>printf</w:t>
+      </w:r>
+      <w:r>
+        <w:rPr>
+          <w:rFonts w:ascii="Times New Roman" w:eastAsiaTheme="minorHAnsi" w:hAnsi="Times New Roman" w:cs="Times New Roman"/>
+          <w:sz w:val="28"/>
+          <w:szCs w:val="28"/>
+          <w:lang w:eastAsia="en-US"/>
+        </w:rPr>
+        <w:t>(“</w:t>
+      </w:r>
+      <w:r>
+        <w:rPr>
+          <w:rFonts w:ascii="Times New Roman" w:eastAsiaTheme="minorHAnsi" w:hAnsi="Times New Roman" w:cs="Times New Roman"/>
+          <w:sz w:val="28"/>
+          <w:szCs w:val="28"/>
+          <w:lang w:eastAsia="en-US"/>
+        </w:rPr>
+        <w:t>Введено неизвестное значение</w:t>
+      </w:r>
+      <w:r>
+        <w:rPr>
+          <w:rFonts w:ascii="Times New Roman" w:eastAsiaTheme="minorHAnsi" w:hAnsi="Times New Roman" w:cs="Times New Roman"/>
+          <w:sz w:val="28"/>
+          <w:szCs w:val="28"/>
+          <w:lang w:eastAsia="en-US"/>
+        </w:rPr>
+        <w:t>”);</w:t>
+      </w:r>
+    </w:p>
+    <w:p>
+      <w:pPr>
+        <w:autoSpaceDE w:val="0"/>
+        <w:autoSpaceDN w:val="0"/>
+        <w:adjustRightInd w:val="0"/>
+        <w:spacing w:after="0" w:line="240" w:lineRule="auto"/>
+        <w:rPr>
+          <w:rFonts w:ascii="Times New Roman" w:eastAsiaTheme="minorHAnsi" w:hAnsi="Times New Roman" w:cs="Times New Roman"/>
+          <w:sz w:val="28"/>
+          <w:szCs w:val="28"/>
+          <w:lang w:val="en-US" w:eastAsia="en-US"/>
+        </w:rPr>
+      </w:pPr>
+      <w:r>
+        <w:rPr>
+          <w:rFonts w:ascii="Times New Roman" w:eastAsiaTheme="minorHAnsi" w:hAnsi="Times New Roman" w:cs="Times New Roman"/>
+          <w:sz w:val="28"/>
+          <w:szCs w:val="28"/>
+          <w:lang w:val="en-US" w:eastAsia="en-US"/>
+        </w:rPr>
+        <w:tab/>
+      </w:r>
+      <w:r>
+        <w:rPr>
+          <w:rFonts w:ascii="Times New Roman" w:eastAsiaTheme="minorHAnsi" w:hAnsi="Times New Roman" w:cs="Times New Roman"/>
+          <w:sz w:val="28"/>
+          <w:szCs w:val="28"/>
+          <w:lang w:val="en-US" w:eastAsia="en-US"/>
+        </w:rPr>
+        <w:tab/>
+      </w:r>
+      <w:r>
+        <w:rPr>
+          <w:rFonts w:ascii="Times New Roman" w:eastAsiaTheme="minorHAnsi" w:hAnsi="Times New Roman" w:cs="Times New Roman"/>
+          <w:sz w:val="28"/>
+          <w:szCs w:val="28"/>
+          <w:lang w:val="en-US" w:eastAsia="en-US"/>
+        </w:rPr>
+        <w:tab/>
+        <w:t>break;</w:t>
+      </w:r>
+    </w:p>
+    <w:p>
+      <w:pPr>
+        <w:autoSpaceDE w:val="0"/>
+        <w:autoSpaceDN w:val="0"/>
+        <w:adjustRightInd w:val="0"/>
+        <w:spacing w:after="0" w:line="240" w:lineRule="auto"/>
+        <w:rPr>
+          <w:rFonts w:ascii="Times New Roman" w:eastAsiaTheme="minorHAnsi" w:hAnsi="Times New Roman" w:cs="Times New Roman"/>
+          <w:sz w:val="28"/>
+          <w:szCs w:val="28"/>
+          <w:lang w:val="en-US" w:eastAsia="en-US"/>
+        </w:rPr>
+      </w:pPr>
+      <w:r>
+        <w:rPr>
+          <w:rFonts w:ascii="Times New Roman" w:eastAsiaTheme="minorHAnsi" w:hAnsi="Times New Roman" w:cs="Times New Roman"/>
+          <w:sz w:val="28"/>
+          <w:szCs w:val="28"/>
+          <w:lang w:eastAsia="en-US"/>
+        </w:rPr>
+        <w:tab/>
+      </w:r>
+      <w:r>
+        <w:rPr>
+          <w:rFonts w:ascii="Times New Roman" w:eastAsiaTheme="minorHAnsi" w:hAnsi="Times New Roman" w:cs="Times New Roman"/>
+          <w:sz w:val="28"/>
+          <w:szCs w:val="28"/>
+          <w:lang w:eastAsia="en-US"/>
+        </w:rPr>
+        <w:tab/>
+      </w:r>
+      <w:r>
+        <w:rPr>
+          <w:rFonts w:ascii="Times New Roman" w:eastAsiaTheme="minorHAnsi" w:hAnsi="Times New Roman" w:cs="Times New Roman"/>
+          <w:sz w:val="28"/>
+          <w:szCs w:val="28"/>
+          <w:lang w:val="en-US" w:eastAsia="en-US"/>
+        </w:rPr>
         <w:t>}</w:t>
       </w:r>
     </w:p>
@@ -7880,76 +8117,6 @@
           <w:szCs w:val="28"/>
           <w:lang w:val="en-US" w:eastAsia="en-US"/>
         </w:rPr>
-        <w:tab/>
-      </w:r>
-      <w:r>
-        <w:rPr>
-          <w:rFonts w:ascii="Times New Roman" w:eastAsiaTheme="minorHAnsi" w:hAnsi="Times New Roman" w:cs="Times New Roman"/>
-          <w:color w:val="0000FF"/>
-          <w:sz w:val="28"/>
-          <w:szCs w:val="28"/>
-          <w:lang w:val="en-US" w:eastAsia="en-US"/>
-        </w:rPr>
-        <w:t>if</w:t>
-      </w:r>
-      <w:r>
-        <w:rPr>
-          <w:rFonts w:ascii="Times New Roman" w:eastAsiaTheme="minorHAnsi" w:hAnsi="Times New Roman" w:cs="Times New Roman"/>
-          <w:sz w:val="28"/>
-          <w:szCs w:val="28"/>
-          <w:lang w:val="en-US" w:eastAsia="en-US"/>
-        </w:rPr>
-        <w:t xml:space="preserve"> (g == 4) </w:t>
-      </w:r>
-      <w:r>
-        <w:rPr>
-          <w:rFonts w:ascii="Times New Roman" w:eastAsiaTheme="minorHAnsi" w:hAnsi="Times New Roman" w:cs="Times New Roman"/>
-          <w:color w:val="0000FF"/>
-          <w:sz w:val="28"/>
-          <w:szCs w:val="28"/>
-          <w:lang w:val="en-US" w:eastAsia="en-US"/>
-        </w:rPr>
-        <w:t>break</w:t>
-      </w:r>
-      <w:r>
-        <w:rPr>
-          <w:rFonts w:ascii="Times New Roman" w:eastAsiaTheme="minorHAnsi" w:hAnsi="Times New Roman" w:cs="Times New Roman"/>
-          <w:sz w:val="28"/>
-          <w:szCs w:val="28"/>
-          <w:lang w:val="en-US" w:eastAsia="en-US"/>
-        </w:rPr>
-        <w:t>;</w:t>
-      </w:r>
-    </w:p>
-    <w:p>
-      <w:pPr>
-        <w:autoSpaceDE w:val="0"/>
-        <w:autoSpaceDN w:val="0"/>
-        <w:adjustRightInd w:val="0"/>
-        <w:spacing w:after="0" w:line="240" w:lineRule="auto"/>
-        <w:rPr>
-          <w:rFonts w:ascii="Times New Roman" w:eastAsiaTheme="minorHAnsi" w:hAnsi="Times New Roman" w:cs="Times New Roman"/>
-          <w:sz w:val="28"/>
-          <w:szCs w:val="28"/>
-          <w:lang w:eastAsia="en-US"/>
-        </w:rPr>
-      </w:pPr>
-      <w:r>
-        <w:rPr>
-          <w:rFonts w:ascii="Times New Roman" w:eastAsiaTheme="minorHAnsi" w:hAnsi="Times New Roman" w:cs="Times New Roman"/>
-          <w:sz w:val="28"/>
-          <w:szCs w:val="28"/>
-          <w:lang w:val="en-US" w:eastAsia="en-US"/>
-        </w:rPr>
-        <w:tab/>
-      </w:r>
-      <w:r>
-        <w:rPr>
-          <w:rFonts w:ascii="Times New Roman" w:eastAsiaTheme="minorHAnsi" w:hAnsi="Times New Roman" w:cs="Times New Roman"/>
-          <w:sz w:val="28"/>
-          <w:szCs w:val="28"/>
-          <w:lang w:eastAsia="en-US"/>
-        </w:rPr>
         <w:t>}</w:t>
       </w:r>
     </w:p>
@@ -7963,15 +8130,15 @@
           <w:rFonts w:ascii="Times New Roman" w:eastAsiaTheme="minorHAnsi" w:hAnsi="Times New Roman" w:cs="Times New Roman"/>
           <w:sz w:val="28"/>
           <w:szCs w:val="28"/>
-          <w:lang w:eastAsia="en-US"/>
-        </w:rPr>
-      </w:pPr>
-      <w:r>
-        <w:rPr>
-          <w:rFonts w:ascii="Times New Roman" w:eastAsiaTheme="minorHAnsi" w:hAnsi="Times New Roman" w:cs="Times New Roman"/>
-          <w:sz w:val="28"/>
-          <w:szCs w:val="28"/>
-          <w:lang w:eastAsia="en-US"/>
+          <w:lang w:val="en-US" w:eastAsia="en-US"/>
+        </w:rPr>
+      </w:pPr>
+      <w:r>
+        <w:rPr>
+          <w:rFonts w:ascii="Times New Roman" w:eastAsiaTheme="minorHAnsi" w:hAnsi="Times New Roman" w:cs="Times New Roman"/>
+          <w:sz w:val="28"/>
+          <w:szCs w:val="28"/>
+          <w:lang w:val="en-US" w:eastAsia="en-US"/>
         </w:rPr>
         <w:t>}</w:t>
       </w:r>
@@ -7984,7 +8151,7 @@
           <w:rFonts w:ascii="Cascadia Mono" w:eastAsiaTheme="minorHAnsi" w:hAnsi="Cascadia Mono" w:cs="Cascadia Mono"/>
           <w:sz w:val="19"/>
           <w:szCs w:val="19"/>
-          <w:lang w:eastAsia="en-US"/>
+          <w:lang w:val="en-US" w:eastAsia="en-US"/>
         </w:rPr>
       </w:pPr>
     </w:p>
@@ -7996,7 +8163,7 @@
           <w:rFonts w:ascii="Cascadia Mono" w:eastAsiaTheme="minorHAnsi" w:hAnsi="Cascadia Mono" w:cs="Cascadia Mono"/>
           <w:sz w:val="19"/>
           <w:szCs w:val="19"/>
-          <w:lang w:eastAsia="en-US"/>
+          <w:lang w:val="en-US" w:eastAsia="en-US"/>
         </w:rPr>
       </w:pPr>
     </w:p>
@@ -8008,7 +8175,7 @@
           <w:rFonts w:ascii="Cascadia Mono" w:eastAsiaTheme="minorHAnsi" w:hAnsi="Cascadia Mono" w:cs="Cascadia Mono"/>
           <w:sz w:val="19"/>
           <w:szCs w:val="19"/>
-          <w:lang w:eastAsia="en-US"/>
+          <w:lang w:val="en-US" w:eastAsia="en-US"/>
         </w:rPr>
       </w:pPr>
     </w:p>
@@ -8020,7 +8187,7 @@
           <w:rFonts w:ascii="Cascadia Mono" w:eastAsiaTheme="minorHAnsi" w:hAnsi="Cascadia Mono" w:cs="Cascadia Mono"/>
           <w:sz w:val="19"/>
           <w:szCs w:val="19"/>
-          <w:lang w:eastAsia="en-US"/>
+          <w:lang w:val="en-US" w:eastAsia="en-US"/>
         </w:rPr>
       </w:pPr>
     </w:p>
@@ -8032,7 +8199,7 @@
           <w:rFonts w:ascii="Cascadia Mono" w:eastAsiaTheme="minorHAnsi" w:hAnsi="Cascadia Mono" w:cs="Cascadia Mono"/>
           <w:sz w:val="19"/>
           <w:szCs w:val="19"/>
-          <w:lang w:eastAsia="en-US"/>
+          <w:lang w:val="en-US" w:eastAsia="en-US"/>
         </w:rPr>
       </w:pPr>
     </w:p>
@@ -8044,7 +8211,7 @@
           <w:rFonts w:ascii="Cascadia Mono" w:eastAsiaTheme="minorHAnsi" w:hAnsi="Cascadia Mono" w:cs="Cascadia Mono"/>
           <w:sz w:val="19"/>
           <w:szCs w:val="19"/>
-          <w:lang w:eastAsia="en-US"/>
+          <w:lang w:val="en-US" w:eastAsia="en-US"/>
         </w:rPr>
       </w:pPr>
     </w:p>
@@ -8056,7 +8223,7 @@
           <w:rFonts w:ascii="Cascadia Mono" w:eastAsiaTheme="minorHAnsi" w:hAnsi="Cascadia Mono" w:cs="Cascadia Mono"/>
           <w:sz w:val="19"/>
           <w:szCs w:val="19"/>
-          <w:lang w:eastAsia="en-US"/>
+          <w:lang w:val="en-US" w:eastAsia="en-US"/>
         </w:rPr>
       </w:pPr>
     </w:p>
@@ -8068,7 +8235,7 @@
           <w:rFonts w:ascii="Cascadia Mono" w:eastAsiaTheme="minorHAnsi" w:hAnsi="Cascadia Mono" w:cs="Cascadia Mono"/>
           <w:sz w:val="19"/>
           <w:szCs w:val="19"/>
-          <w:lang w:eastAsia="en-US"/>
+          <w:lang w:val="en-US" w:eastAsia="en-US"/>
         </w:rPr>
       </w:pPr>
     </w:p>
@@ -8080,7 +8247,7 @@
           <w:rFonts w:ascii="Cascadia Mono" w:eastAsiaTheme="minorHAnsi" w:hAnsi="Cascadia Mono" w:cs="Cascadia Mono"/>
           <w:sz w:val="19"/>
           <w:szCs w:val="19"/>
-          <w:lang w:eastAsia="en-US"/>
+          <w:lang w:val="en-US" w:eastAsia="en-US"/>
         </w:rPr>
       </w:pPr>
     </w:p>
@@ -8092,7 +8259,7 @@
           <w:rFonts w:ascii="Cascadia Mono" w:eastAsiaTheme="minorHAnsi" w:hAnsi="Cascadia Mono" w:cs="Cascadia Mono"/>
           <w:sz w:val="19"/>
           <w:szCs w:val="19"/>
-          <w:lang w:eastAsia="en-US"/>
+          <w:lang w:val="en-US" w:eastAsia="en-US"/>
         </w:rPr>
       </w:pPr>
     </w:p>
@@ -8104,7 +8271,7 @@
           <w:rFonts w:ascii="Cascadia Mono" w:eastAsiaTheme="minorHAnsi" w:hAnsi="Cascadia Mono" w:cs="Cascadia Mono"/>
           <w:sz w:val="19"/>
           <w:szCs w:val="19"/>
-          <w:lang w:eastAsia="en-US"/>
+          <w:lang w:val="en-US" w:eastAsia="en-US"/>
         </w:rPr>
       </w:pPr>
     </w:p>
@@ -8116,7 +8283,7 @@
           <w:rFonts w:ascii="Cascadia Mono" w:eastAsiaTheme="minorHAnsi" w:hAnsi="Cascadia Mono" w:cs="Cascadia Mono"/>
           <w:sz w:val="19"/>
           <w:szCs w:val="19"/>
-          <w:lang w:eastAsia="en-US"/>
+          <w:lang w:val="en-US" w:eastAsia="en-US"/>
         </w:rPr>
       </w:pPr>
     </w:p>
@@ -8128,7 +8295,19 @@
           <w:rFonts w:ascii="Cascadia Mono" w:eastAsiaTheme="minorHAnsi" w:hAnsi="Cascadia Mono" w:cs="Cascadia Mono"/>
           <w:sz w:val="19"/>
           <w:szCs w:val="19"/>
-          <w:lang w:eastAsia="en-US"/>
+          <w:lang w:val="en-US" w:eastAsia="en-US"/>
+        </w:rPr>
+      </w:pPr>
+    </w:p>
+    <w:p>
+      <w:pPr>
+        <w:spacing w:after="0" w:line="360" w:lineRule="auto"/>
+        <w:jc w:val="both"/>
+        <w:rPr>
+          <w:rFonts w:ascii="Cascadia Mono" w:eastAsiaTheme="minorHAnsi" w:hAnsi="Cascadia Mono" w:cs="Cascadia Mono"/>
+          <w:sz w:val="19"/>
+          <w:szCs w:val="19"/>
+          <w:lang w:val="en-US" w:eastAsia="en-US"/>
         </w:rPr>
       </w:pPr>
     </w:p>
